--- a/Labs/Topics-01-VHDL/04-Combinational_Logic-03/Combinational Logic - 03 - ModelSim Version.docx
+++ b/Labs/Topics-01-VHDL/04-Combinational_Logic-03/Combinational Logic - 03 - ModelSim Version.docx
@@ -4057,16 +4057,6 @@
       </w:r>
     </w:p>
     <w:p>
-      <w:hyperlink r:id="rId8" w:history="1">
-        <w:r>
-          <w:rPr>
-            <w:rStyle w:val="Hyperlink"/>
-          </w:rPr>
-          <w:t>https://github.com/UniversityOfPlymouth-Electronics/ELEC240</w:t>
-        </w:r>
-      </w:hyperlink>
-    </w:p>
-    <w:p>
       <w:pPr>
         <w:rPr>
           <w:rStyle w:val="apple-converted-space"/>
@@ -4081,6 +4071,14 @@
           <w:u w:color="FFFFFF"/>
         </w:rPr>
       </w:pPr>
+      <w:hyperlink r:id="rId8" w:history="1">
+        <w:r>
+          <w:rPr>
+            <w:rStyle w:val="Hyperlink"/>
+          </w:rPr>
+          <w:t>https://github.com/UniversityOfPlymouth-Electronics/ELEC241-Students</w:t>
+        </w:r>
+      </w:hyperlink>
       <w:r>
         <w:rPr>
           <w:rStyle w:val="apple-converted-space"/>
@@ -9934,7 +9932,7 @@
                         </a:effectLst>
                         <a:extLst>
                           <a:ext uri="{909E8E84-426E-40dd-AFC4-6F175D3DCCD1}">
-                            <a14:hiddenFill xmlns:a14="http://schemas.microsoft.com/office/drawing/2010/main" xmlns:w="http://schemas.openxmlformats.org/wordprocessingml/2006/main" xmlns:w10="urn:schemas-microsoft-com:office:word" xmlns:v="urn:schemas-microsoft-com:vml" xmlns:o="urn:schemas-microsoft-com:office:office" xmlns:mv="urn:schemas-microsoft-com:mac:vml" xmlns:mo="http://schemas.microsoft.com/office/mac/office/2008/main" xmlns="">
+                            <a14:hiddenFill xmlns="" xmlns:mo="http://schemas.microsoft.com/office/mac/office/2008/main" xmlns:mv="urn:schemas-microsoft-com:mac:vml" xmlns:o="urn:schemas-microsoft-com:office:office" xmlns:v="urn:schemas-microsoft-com:vml" xmlns:w10="urn:schemas-microsoft-com:office:word" xmlns:w="http://schemas.openxmlformats.org/wordprocessingml/2006/main" xmlns:a14="http://schemas.microsoft.com/office/drawing/2010/main">
                               <a:noFill/>
                             </a14:hiddenFill>
                           </a:ext>
